--- a/User Manual.docx
+++ b/User Manual.docx
@@ -1441,10 +1441,7 @@
                         <w:txbxContent>
                           <w:p>
                             <w:r>
-                              <w:t>Fig 1.</w:t>
-                            </w:r>
-                            <w:r>
-                              <w:t>2</w:t>
+                              <w:t>Fig 1.2</w:t>
                             </w:r>
                           </w:p>
                         </w:txbxContent>
@@ -1471,10 +1468,7 @@
                   <w:txbxContent>
                     <w:p>
                       <w:r>
-                        <w:t>Fig 1.</w:t>
-                      </w:r>
-                      <w:r>
-                        <w:t>2</w:t>
+                        <w:t>Fig 1.2</w:t>
                       </w:r>
                     </w:p>
                   </w:txbxContent>
@@ -2028,10 +2022,7 @@
                         <w:txbxContent>
                           <w:p>
                             <w:r>
-                              <w:t>Fig 1.</w:t>
-                            </w:r>
-                            <w:r>
-                              <w:t>3</w:t>
+                              <w:t>Fig 1.3</w:t>
                             </w:r>
                           </w:p>
                         </w:txbxContent>
@@ -2058,10 +2049,7 @@
                   <w:txbxContent>
                     <w:p>
                       <w:r>
-                        <w:t>Fig 1.</w:t>
-                      </w:r>
-                      <w:r>
-                        <w:t>3</w:t>
+                        <w:t>Fig 1.3</w:t>
                       </w:r>
                     </w:p>
                   </w:txbxContent>
@@ -2551,10 +2539,7 @@
                         <w:txbxContent>
                           <w:p>
                             <w:r>
-                              <w:t>Fig 1.</w:t>
-                            </w:r>
-                            <w:r>
-                              <w:t>4</w:t>
+                              <w:t>Fig 1.4</w:t>
                             </w:r>
                           </w:p>
                         </w:txbxContent>
@@ -2581,10 +2566,7 @@
                   <w:txbxContent>
                     <w:p>
                       <w:r>
-                        <w:t>Fig 1.</w:t>
-                      </w:r>
-                      <w:r>
-                        <w:t>4</w:t>
+                        <w:t>Fig 1.4</w:t>
                       </w:r>
                     </w:p>
                   </w:txbxContent>
@@ -3201,10 +3183,7 @@
                         <w:txbxContent>
                           <w:p>
                             <w:r>
-                              <w:t>Fig 1.</w:t>
-                            </w:r>
-                            <w:r>
-                              <w:t>5</w:t>
+                              <w:t>Fig 1.5</w:t>
                             </w:r>
                           </w:p>
                         </w:txbxContent>
@@ -3231,10 +3210,7 @@
                   <w:txbxContent>
                     <w:p>
                       <w:r>
-                        <w:t>Fig 1.</w:t>
-                      </w:r>
-                      <w:r>
-                        <w:t>5</w:t>
+                        <w:t>Fig 1.5</w:t>
                       </w:r>
                     </w:p>
                   </w:txbxContent>
@@ -3600,10 +3576,7 @@
                         <w:txbxContent>
                           <w:p>
                             <w:r>
-                              <w:t>Fig 1.</w:t>
-                            </w:r>
-                            <w:r>
-                              <w:t>6</w:t>
+                              <w:t>Fig 1.6</w:t>
                             </w:r>
                           </w:p>
                         </w:txbxContent>
@@ -3630,10 +3603,7 @@
                   <w:txbxContent>
                     <w:p>
                       <w:r>
-                        <w:t>Fig 1.</w:t>
-                      </w:r>
-                      <w:r>
-                        <w:t>6</w:t>
+                        <w:t>Fig 1.6</w:t>
                       </w:r>
                     </w:p>
                   </w:txbxContent>
@@ -6844,40 +6814,1771 @@
           <w:szCs w:val="28"/>
         </w:rPr>
         <w:tab/>
+      </w:r>
+      <w:r>
+        <w:rPr>
+          <w:sz w:val="28"/>
+          <w:szCs w:val="28"/>
+        </w:rPr>
+        <w:t>Change the fields as needed and click Edit (See fig 3.1)</w:t>
+      </w:r>
+      <w:r>
+        <w:rPr>
+          <w:sz w:val="28"/>
+          <w:szCs w:val="28"/>
+        </w:rPr>
+        <w:t>. The package will be updated with the new information.</w:t>
+      </w:r>
+    </w:p>
+    <w:p>
+      <w:pPr>
+        <w:rPr>
+          <w:sz w:val="28"/>
+          <w:szCs w:val="28"/>
+        </w:rPr>
+      </w:pPr>
+    </w:p>
+    <w:p>
+      <w:pPr>
+        <w:rPr>
+          <w:b/>
+          <w:sz w:val="36"/>
+          <w:szCs w:val="36"/>
+        </w:rPr>
+      </w:pPr>
+      <w:r>
+        <w:rPr>
+          <w:b/>
+          <w:sz w:val="36"/>
+          <w:szCs w:val="36"/>
+        </w:rPr>
+        <w:t xml:space="preserve">Deleting </w:t>
+      </w:r>
+      <w:r>
+        <w:rPr>
+          <w:b/>
+          <w:sz w:val="36"/>
+          <w:szCs w:val="36"/>
+        </w:rPr>
+        <w:t>an Existing P</w:t>
+      </w:r>
+      <w:r>
+        <w:rPr>
+          <w:b/>
+          <w:sz w:val="36"/>
+          <w:szCs w:val="36"/>
+        </w:rPr>
+        <w:t>ackages</w:t>
+      </w:r>
+    </w:p>
+    <w:p>
+      <w:pPr>
+        <w:rPr>
+          <w:sz w:val="28"/>
+          <w:szCs w:val="28"/>
+        </w:rPr>
+      </w:pPr>
+      <w:r>
+        <w:rPr>
+          <w:sz w:val="28"/>
+          <w:szCs w:val="28"/>
+        </w:rPr>
+        <w:t>To delete a package, select the row you wish to delete. Click the delete button</w:t>
+      </w:r>
+      <w:r>
+        <w:rPr>
+          <w:sz w:val="28"/>
+          <w:szCs w:val="28"/>
+        </w:rPr>
+        <w:t xml:space="preserve"> to remove it from the </w:t>
+      </w:r>
+      <w:r>
+        <w:rPr>
+          <w:sz w:val="28"/>
+          <w:szCs w:val="28"/>
+        </w:rPr>
+        <w:t>database (</w:t>
+      </w:r>
+      <w:r>
+        <w:rPr>
+          <w:sz w:val="28"/>
+          <w:szCs w:val="28"/>
+        </w:rPr>
+        <w:t>See fig 2.2)</w:t>
+      </w:r>
+      <w:r>
+        <w:rPr>
+          <w:sz w:val="28"/>
+          <w:szCs w:val="28"/>
+        </w:rPr>
+        <w:t>. It should be noted that packages that were created before the current day will not be able to be deleted.</w:t>
+      </w:r>
+    </w:p>
+    <w:p>
+      <w:pPr>
+        <w:rPr>
+          <w:sz w:val="28"/>
+          <w:szCs w:val="28"/>
+        </w:rPr>
+      </w:pPr>
+    </w:p>
+    <w:p>
+      <w:pPr>
+        <w:rPr>
+          <w:sz w:val="28"/>
+          <w:szCs w:val="28"/>
+        </w:rPr>
+      </w:pPr>
+    </w:p>
+    <w:p>
+      <w:pPr>
+        <w:rPr>
+          <w:b/>
+          <w:sz w:val="36"/>
+          <w:szCs w:val="36"/>
+        </w:rPr>
+      </w:pPr>
+      <w:r>
+        <w:rPr>
+          <w:b/>
+          <w:sz w:val="36"/>
+          <w:szCs w:val="36"/>
+        </w:rPr>
+        <w:lastRenderedPageBreak/>
+        <w:t>Printing a Delivery Log</w:t>
+      </w:r>
+    </w:p>
+    <w:p>
+      <w:pPr>
+        <w:ind w:firstLine="720"/>
+        <w:rPr>
+          <w:sz w:val="28"/>
+          <w:szCs w:val="28"/>
+        </w:rPr>
+      </w:pPr>
+      <w:r>
+        <w:rPr>
+          <w:sz w:val="28"/>
+          <w:szCs w:val="28"/>
+        </w:rPr>
+        <w:t xml:space="preserve">To print the daily log </w:t>
+      </w:r>
+      <w:r>
+        <w:rPr>
+          <w:sz w:val="28"/>
+          <w:szCs w:val="28"/>
+        </w:rPr>
+        <w:t>list,</w:t>
+      </w:r>
+      <w:r>
+        <w:rPr>
+          <w:sz w:val="28"/>
+          <w:szCs w:val="28"/>
+        </w:rPr>
+        <w:t xml:space="preserve"> select the row(‘s) you wish to add to the log. Click the Print button (See fig 2.2</w:t>
+      </w:r>
+      <w:r>
+        <w:rPr>
+          <w:sz w:val="28"/>
+          <w:szCs w:val="28"/>
+        </w:rPr>
+        <w:t>). The Print Preview will display with the selected rows. Select a clerk</w:t>
+      </w:r>
+      <w:r>
+        <w:rPr>
+          <w:sz w:val="28"/>
+          <w:szCs w:val="28"/>
+        </w:rPr>
+        <w:t xml:space="preserve"> from the list</w:t>
+      </w:r>
+      <w:r>
+        <w:rPr>
+          <w:sz w:val="28"/>
+          <w:szCs w:val="28"/>
+        </w:rPr>
+        <w:t xml:space="preserve"> and push print. Follow the on-screen directions for printing on your specific computer</w:t>
+      </w:r>
+    </w:p>
+    <w:p>
+      <w:pPr>
+        <w:ind w:firstLine="720"/>
+        <w:rPr>
+          <w:sz w:val="28"/>
+          <w:szCs w:val="28"/>
+        </w:rPr>
+      </w:pPr>
+      <w:r>
+        <w:rPr>
+          <w:sz w:val="28"/>
+          <w:szCs w:val="28"/>
+        </w:rPr>
+        <w:t xml:space="preserve">Once you have </w:t>
+      </w:r>
+      <w:r>
+        <w:rPr>
+          <w:sz w:val="28"/>
+          <w:szCs w:val="28"/>
+        </w:rPr>
+        <w:t>successfully</w:t>
+      </w:r>
+      <w:r>
+        <w:rPr>
+          <w:sz w:val="28"/>
+          <w:szCs w:val="28"/>
+        </w:rPr>
+        <w:t xml:space="preserve"> </w:t>
+      </w:r>
+      <w:r>
+        <w:rPr>
+          <w:sz w:val="28"/>
+          <w:szCs w:val="28"/>
+        </w:rPr>
+        <w:t>printed the log, the selected rows will update with the clerk name, delivery status to “Out for Delivery”, and delivery date.</w:t>
+      </w:r>
+    </w:p>
+    <w:p>
+      <w:pPr>
+        <w:ind w:firstLine="720"/>
+        <w:rPr>
+          <w:sz w:val="28"/>
+          <w:szCs w:val="28"/>
+        </w:rPr>
+      </w:pPr>
+    </w:p>
+    <w:p>
+      <w:pPr>
+        <w:rPr>
+          <w:b/>
+          <w:sz w:val="36"/>
+          <w:szCs w:val="36"/>
+        </w:rPr>
+      </w:pPr>
+      <w:r>
+        <w:rPr>
+          <w:b/>
+          <w:sz w:val="36"/>
+          <w:szCs w:val="36"/>
+        </w:rPr>
+        <w:t xml:space="preserve">Searching </w:t>
+      </w:r>
+      <w:r>
+        <w:rPr>
+          <w:b/>
+          <w:sz w:val="36"/>
+          <w:szCs w:val="36"/>
+        </w:rPr>
+        <w:t xml:space="preserve">Daily </w:t>
+      </w:r>
+      <w:r>
+        <w:rPr>
+          <w:b/>
+          <w:sz w:val="36"/>
+          <w:szCs w:val="36"/>
+        </w:rPr>
+        <w:t>Receiving</w:t>
+      </w:r>
+      <w:r>
+        <w:rPr>
+          <w:b/>
+          <w:sz w:val="36"/>
+          <w:szCs w:val="36"/>
+        </w:rPr>
+        <w:t xml:space="preserve"> List</w:t>
+      </w:r>
+    </w:p>
+    <w:p>
+      <w:pPr>
+        <w:rPr>
+          <w:sz w:val="28"/>
+          <w:szCs w:val="28"/>
+        </w:rPr>
+      </w:pPr>
+      <w:r>
+        <w:rPr>
+          <w:sz w:val="28"/>
+          <w:szCs w:val="28"/>
+        </w:rPr>
+        <w:tab/>
+        <w:t>To find packages more quickly you can search for packages. To do this, first double click the column you wish to filter by. A label will appear to indicate the selected column you are searching by. In the search text box, type in the value you are looking for. The list should narrow as you type.</w:t>
+      </w:r>
+    </w:p>
+    <w:p>
+      <w:pPr>
+        <w:rPr>
+          <w:sz w:val="28"/>
+          <w:szCs w:val="28"/>
+        </w:rPr>
+      </w:pPr>
+    </w:p>
+    <w:p>
+      <w:pPr>
+        <w:rPr>
+          <w:sz w:val="28"/>
+          <w:szCs w:val="28"/>
+        </w:rPr>
+      </w:pPr>
+      <w:r>
+        <w:rPr>
+          <w:sz w:val="28"/>
+          <w:szCs w:val="28"/>
+        </w:rPr>
+        <w:br w:type="page"/>
+      </w:r>
+    </w:p>
+    <w:p>
+      <w:pPr>
+        <w:jc w:val="center"/>
+        <w:rPr>
+          <w:b/>
+          <w:sz w:val="56"/>
+          <w:szCs w:val="56"/>
+        </w:rPr>
+      </w:pPr>
+      <w:r>
+        <w:rPr>
+          <w:b/>
+          <w:noProof/>
+          <w:sz w:val="96"/>
+          <w:szCs w:val="96"/>
+        </w:rPr>
+        <w:lastRenderedPageBreak/>
+        <mc:AlternateContent>
+          <mc:Choice Requires="wps">
+            <w:drawing>
+              <wp:anchor distT="0" distB="0" distL="114300" distR="114300" simplePos="0" relativeHeight="251755520" behindDoc="0" locked="0" layoutInCell="1" allowOverlap="1" wp14:anchorId="6AEBDE31" wp14:editId="75B7E0EE">
+                <wp:simplePos x="0" y="0"/>
+                <wp:positionH relativeFrom="margin">
+                  <wp:align>center</wp:align>
+                </wp:positionH>
+                <wp:positionV relativeFrom="paragraph">
+                  <wp:posOffset>457200</wp:posOffset>
+                </wp:positionV>
+                <wp:extent cx="6343650" cy="19050"/>
+                <wp:effectExtent l="57150" t="76200" r="95250" b="95250"/>
+                <wp:wrapNone/>
+                <wp:docPr id="17" name="Straight Connector 17"/>
+                <wp:cNvGraphicFramePr/>
+                <a:graphic xmlns:a="http://schemas.openxmlformats.org/drawingml/2006/main">
+                  <a:graphicData uri="http://schemas.microsoft.com/office/word/2010/wordprocessingShape">
+                    <wps:wsp>
+                      <wps:cNvCnPr/>
+                      <wps:spPr>
+                        <a:xfrm flipV="1">
+                          <a:off x="0" y="0"/>
+                          <a:ext cx="6343650" cy="19050"/>
+                        </a:xfrm>
+                        <a:prstGeom prst="line">
+                          <a:avLst/>
+                        </a:prstGeom>
+                        <a:noFill/>
+                        <a:ln w="6350" cap="flat" cmpd="sng" algn="ctr">
+                          <a:solidFill>
+                            <a:sysClr val="windowText" lastClr="000000">
+                              <a:lumMod val="95000"/>
+                              <a:lumOff val="5000"/>
+                            </a:sysClr>
+                          </a:solidFill>
+                          <a:prstDash val="solid"/>
+                          <a:miter lim="800000"/>
+                        </a:ln>
+                        <a:effectLst>
+                          <a:glow rad="63500">
+                            <a:srgbClr val="A5A5A5">
+                              <a:satMod val="175000"/>
+                              <a:alpha val="40000"/>
+                            </a:srgbClr>
+                          </a:glow>
+                        </a:effectLst>
+                      </wps:spPr>
+                      <wps:bodyPr/>
+                    </wps:wsp>
+                  </a:graphicData>
+                </a:graphic>
+              </wp:anchor>
+            </w:drawing>
+          </mc:Choice>
+          <mc:Fallback>
+            <w:pict>
+              <v:line w14:anchorId="63A8D8DA" id="Straight Connector 17" o:spid="_x0000_s1026" style="position:absolute;flip:y;z-index:251755520;visibility:visible;mso-wrap-style:square;mso-wrap-distance-left:9pt;mso-wrap-distance-top:0;mso-wrap-distance-right:9pt;mso-wrap-distance-bottom:0;mso-position-horizontal:center;mso-position-horizontal-relative:margin;mso-position-vertical:absolute;mso-position-vertical-relative:text" from="0,36pt" to="499.5pt,37.5pt" o:gfxdata="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" strokecolor="#0d0d0d" strokeweight=".5pt">
+                <v:stroke joinstyle="miter"/>
+                <w10:wrap anchorx="margin"/>
+              </v:line>
+            </w:pict>
+          </mc:Fallback>
+        </mc:AlternateContent>
+      </w:r>
+      <w:r>
+        <w:rPr>
+          <w:b/>
+          <w:sz w:val="56"/>
+          <w:szCs w:val="56"/>
+        </w:rPr>
+        <w:t>History</w:t>
+      </w:r>
+    </w:p>
+    <w:p>
+      <w:pPr>
+        <w:ind w:firstLine="720"/>
+        <w:rPr>
+          <w:sz w:val="28"/>
+          <w:szCs w:val="28"/>
+        </w:rPr>
+      </w:pPr>
+    </w:p>
+    <w:p>
+      <w:pPr>
+        <w:rPr>
+          <w:b/>
+          <w:sz w:val="36"/>
+          <w:szCs w:val="36"/>
+        </w:rPr>
+      </w:pPr>
+      <w:r>
+        <w:rPr>
+          <w:b/>
+          <w:sz w:val="36"/>
+          <w:szCs w:val="36"/>
+        </w:rPr>
+        <w:t>Getting to Know the History Form</w:t>
+      </w:r>
+    </w:p>
+    <w:p>
+      <w:pPr>
+        <w:rPr>
+          <w:sz w:val="28"/>
+          <w:szCs w:val="28"/>
+        </w:rPr>
+      </w:pPr>
+    </w:p>
+    <w:p>
+      <w:pPr>
+        <w:ind w:firstLine="720"/>
+        <w:rPr>
+          <w:sz w:val="28"/>
+          <w:szCs w:val="28"/>
+        </w:rPr>
+      </w:pPr>
+      <w:r>
+        <w:rPr>
+          <w:sz w:val="28"/>
+          <w:szCs w:val="28"/>
+        </w:rPr>
+        <w:t xml:space="preserve">The History Form is where you can view previously received packages as well as add them to the daily </w:t>
+      </w:r>
+      <w:r>
+        <w:rPr>
+          <w:sz w:val="28"/>
+          <w:szCs w:val="28"/>
+        </w:rPr>
+        <w:t>receiving list</w:t>
+      </w:r>
+    </w:p>
+    <w:p>
+      <w:pPr>
+        <w:rPr>
+          <w:sz w:val="28"/>
+          <w:szCs w:val="28"/>
+        </w:rPr>
+      </w:pPr>
+    </w:p>
+    <w:p>
+      <w:pPr>
+        <w:rPr>
+          <w:b/>
+          <w:sz w:val="36"/>
+          <w:szCs w:val="36"/>
+        </w:rPr>
+      </w:pPr>
+      <w:r>
+        <w:rPr>
+          <w:b/>
+          <w:sz w:val="36"/>
+          <w:szCs w:val="36"/>
+        </w:rPr>
+        <w:t>Adding a Package to the Daily Receiving List</w:t>
+      </w:r>
+    </w:p>
+    <w:p>
+      <w:pPr>
+        <w:rPr>
+          <w:sz w:val="28"/>
+          <w:szCs w:val="28"/>
+        </w:rPr>
+      </w:pPr>
+      <w:r>
+        <w:rPr>
+          <w:sz w:val="28"/>
+          <w:szCs w:val="28"/>
+        </w:rPr>
+        <w:tab/>
+        <w:t xml:space="preserve"> To add a package(s) to the Daily Receiving List select the row(s) you wish to add and </w:t>
+      </w:r>
+      <w:r>
+        <w:rPr>
+          <w:sz w:val="28"/>
+          <w:szCs w:val="28"/>
+        </w:rPr>
+        <w:t>push (</w:t>
+      </w:r>
+      <w:r>
+        <w:rPr>
+          <w:sz w:val="28"/>
+          <w:szCs w:val="28"/>
+        </w:rPr>
+        <w:t xml:space="preserve">see </w:t>
+      </w:r>
+      <w:r>
+        <w:rPr>
+          <w:sz w:val="28"/>
+          <w:szCs w:val="28"/>
+        </w:rPr>
+        <w:t>fig.</w:t>
+      </w:r>
+      <w:r>
+        <w:rPr>
+          <w:sz w:val="28"/>
+          <w:szCs w:val="28"/>
+        </w:rPr>
+        <w:t>)</w:t>
+      </w:r>
+      <w:r>
+        <w:rPr>
+          <w:sz w:val="28"/>
+          <w:szCs w:val="28"/>
+        </w:rPr>
+        <w:t xml:space="preserve"> the Add to Daily button.</w:t>
+      </w:r>
+    </w:p>
+    <w:p>
+      <w:pPr>
+        <w:rPr>
+          <w:sz w:val="28"/>
+          <w:szCs w:val="28"/>
+        </w:rPr>
+      </w:pPr>
+    </w:p>
+    <w:p>
+      <w:pPr>
+        <w:rPr>
+          <w:b/>
+          <w:sz w:val="36"/>
+          <w:szCs w:val="36"/>
+        </w:rPr>
+      </w:pPr>
+      <w:r>
+        <w:rPr>
+          <w:b/>
+          <w:sz w:val="36"/>
+          <w:szCs w:val="36"/>
+        </w:rPr>
+        <w:t>Printing History</w:t>
+      </w:r>
+    </w:p>
+    <w:p>
+      <w:pPr>
+        <w:rPr>
+          <w:sz w:val="28"/>
+          <w:szCs w:val="28"/>
+        </w:rPr>
+      </w:pPr>
+      <w:r>
+        <w:rPr>
+          <w:sz w:val="28"/>
+          <w:szCs w:val="28"/>
+        </w:rPr>
+        <w:tab/>
+      </w:r>
+      <w:r>
+        <w:rPr>
+          <w:sz w:val="28"/>
+          <w:szCs w:val="28"/>
+        </w:rPr>
+        <w:t>To print all or some of your package history, select the row(s) you wish to print. Click the print button</w:t>
+      </w:r>
+      <w:r>
+        <w:rPr>
+          <w:sz w:val="28"/>
+          <w:szCs w:val="28"/>
+        </w:rPr>
+        <w:t xml:space="preserve"> (see fig.)</w:t>
+      </w:r>
+      <w:r>
+        <w:rPr>
+          <w:sz w:val="28"/>
+          <w:szCs w:val="28"/>
+        </w:rPr>
+        <w:t>. The Print Preview form will load. Review the selected packages and click print. Follow the onscreen print dialog for your computer.</w:t>
+      </w:r>
+    </w:p>
+    <w:p>
+      <w:pPr>
+        <w:rPr>
+          <w:sz w:val="28"/>
+          <w:szCs w:val="28"/>
+        </w:rPr>
+      </w:pPr>
+    </w:p>
+    <w:p>
+      <w:pPr>
+        <w:rPr>
+          <w:b/>
+          <w:sz w:val="36"/>
+          <w:szCs w:val="36"/>
+        </w:rPr>
+      </w:pPr>
+      <w:r>
+        <w:rPr>
+          <w:b/>
+          <w:sz w:val="36"/>
+          <w:szCs w:val="36"/>
+        </w:rPr>
+        <w:t>Refreshing the Gird</w:t>
+      </w:r>
+    </w:p>
+    <w:p>
+      <w:pPr>
+        <w:rPr>
+          <w:sz w:val="28"/>
+          <w:szCs w:val="28"/>
+        </w:rPr>
+      </w:pPr>
+      <w:r>
+        <w:rPr>
+          <w:sz w:val="28"/>
+          <w:szCs w:val="28"/>
+        </w:rPr>
+        <w:tab/>
+        <w:t xml:space="preserve">Should you experience a delay in the list updating or need to </w:t>
+      </w:r>
+      <w:r>
+        <w:rPr>
+          <w:sz w:val="28"/>
+          <w:szCs w:val="28"/>
+        </w:rPr>
+        <w:t>refresh</w:t>
+      </w:r>
+      <w:r>
+        <w:rPr>
+          <w:sz w:val="28"/>
+          <w:szCs w:val="28"/>
+        </w:rPr>
+        <w:t xml:space="preserve"> the list, click the </w:t>
+      </w:r>
+      <w:r>
+        <w:rPr>
+          <w:sz w:val="28"/>
+          <w:szCs w:val="28"/>
+        </w:rPr>
+        <w:t>refresh</w:t>
+      </w:r>
+      <w:r>
+        <w:rPr>
+          <w:sz w:val="28"/>
+          <w:szCs w:val="28"/>
+        </w:rPr>
+        <w:t xml:space="preserve"> button</w:t>
+      </w:r>
+      <w:r>
+        <w:rPr>
+          <w:sz w:val="28"/>
+          <w:szCs w:val="28"/>
+        </w:rPr>
+        <w:t xml:space="preserve"> (see fig.)</w:t>
+      </w:r>
+      <w:r>
+        <w:rPr>
+          <w:sz w:val="28"/>
+          <w:szCs w:val="28"/>
+        </w:rPr>
+        <w:t xml:space="preserve"> to reload the list</w:t>
+      </w:r>
+      <w:r>
+        <w:rPr>
+          <w:sz w:val="28"/>
+          <w:szCs w:val="28"/>
+        </w:rPr>
+        <w:t>.</w:t>
+      </w:r>
+    </w:p>
+    <w:p>
+      <w:pPr>
+        <w:rPr>
+          <w:b/>
+          <w:sz w:val="36"/>
+          <w:szCs w:val="36"/>
+        </w:rPr>
+      </w:pPr>
+    </w:p>
+    <w:p>
+      <w:pPr>
+        <w:rPr>
+          <w:b/>
+          <w:sz w:val="36"/>
+          <w:szCs w:val="36"/>
+        </w:rPr>
+      </w:pPr>
+      <w:r>
+        <w:rPr>
+          <w:b/>
+          <w:sz w:val="36"/>
+          <w:szCs w:val="36"/>
+        </w:rPr>
+        <w:t>Searching History</w:t>
+      </w:r>
+    </w:p>
+    <w:p>
+      <w:pPr>
+        <w:rPr>
+          <w:sz w:val="28"/>
+          <w:szCs w:val="28"/>
+        </w:rPr>
+      </w:pPr>
+      <w:r>
+        <w:rPr>
+          <w:sz w:val="28"/>
+          <w:szCs w:val="28"/>
+        </w:rPr>
+        <w:tab/>
+        <w:t>To find packages more quickly you can search for packages. To do this, first double click the column you wish to filter by</w:t>
+      </w:r>
+      <w:r>
+        <w:rPr>
+          <w:sz w:val="28"/>
+          <w:szCs w:val="28"/>
+        </w:rPr>
+        <w:t xml:space="preserve"> (see fig.)</w:t>
+      </w:r>
+      <w:r>
+        <w:rPr>
+          <w:sz w:val="28"/>
+          <w:szCs w:val="28"/>
+        </w:rPr>
+        <w:t xml:space="preserve">. A label will appear to indicate the selected column you are searching </w:t>
+      </w:r>
+      <w:proofErr w:type="gramStart"/>
+      <w:r>
+        <w:rPr>
+          <w:sz w:val="28"/>
+          <w:szCs w:val="28"/>
+        </w:rPr>
+        <w:t>by</w:t>
+      </w:r>
+      <w:r>
+        <w:rPr>
+          <w:sz w:val="28"/>
+          <w:szCs w:val="28"/>
+        </w:rPr>
+        <w:t>(</w:t>
+      </w:r>
+      <w:proofErr w:type="gramEnd"/>
+      <w:r>
+        <w:rPr>
+          <w:sz w:val="28"/>
+          <w:szCs w:val="28"/>
+        </w:rPr>
+        <w:t>see fig.)</w:t>
+      </w:r>
+      <w:r>
+        <w:rPr>
+          <w:sz w:val="28"/>
+          <w:szCs w:val="28"/>
+        </w:rPr>
+        <w:t xml:space="preserve">. In the search text </w:t>
+      </w:r>
+      <w:r>
+        <w:rPr>
+          <w:sz w:val="28"/>
+          <w:szCs w:val="28"/>
+        </w:rPr>
+        <w:t xml:space="preserve">box, </w:t>
+      </w:r>
+      <w:r>
+        <w:rPr>
+          <w:sz w:val="28"/>
+          <w:szCs w:val="28"/>
+        </w:rPr>
+        <w:lastRenderedPageBreak/>
+        <w:t xml:space="preserve">type in the value you are looking for. The list </w:t>
+      </w:r>
+      <w:r>
+        <w:rPr>
+          <w:sz w:val="28"/>
+          <w:szCs w:val="28"/>
+        </w:rPr>
+        <w:t>will</w:t>
+      </w:r>
+      <w:r>
+        <w:rPr>
+          <w:sz w:val="28"/>
+          <w:szCs w:val="28"/>
+        </w:rPr>
+        <w:t xml:space="preserve"> narrow as </w:t>
+      </w:r>
+      <w:r>
+        <w:rPr>
+          <w:sz w:val="28"/>
+          <w:szCs w:val="28"/>
+        </w:rPr>
+        <w:t xml:space="preserve">it </w:t>
+      </w:r>
+      <w:r>
+        <w:rPr>
+          <w:sz w:val="28"/>
+          <w:szCs w:val="28"/>
+        </w:rPr>
+        <w:t>attempts</w:t>
+      </w:r>
+      <w:r>
+        <w:rPr>
+          <w:sz w:val="28"/>
+          <w:szCs w:val="28"/>
+        </w:rPr>
+        <w:t xml:space="preserve"> to match the text you type in</w:t>
+      </w:r>
+      <w:r>
+        <w:rPr>
+          <w:sz w:val="28"/>
+          <w:szCs w:val="28"/>
+        </w:rPr>
+        <w:t>.</w:t>
+      </w:r>
+    </w:p>
+    <w:p>
+      <w:pPr>
+        <w:rPr>
+          <w:sz w:val="28"/>
+          <w:szCs w:val="28"/>
+        </w:rPr>
+      </w:pPr>
+    </w:p>
+    <w:p>
+      <w:pPr>
+        <w:rPr>
+          <w:sz w:val="28"/>
+          <w:szCs w:val="28"/>
+        </w:rPr>
+      </w:pPr>
+      <w:r>
+        <w:rPr>
+          <w:sz w:val="28"/>
+          <w:szCs w:val="28"/>
+        </w:rPr>
+        <w:br w:type="page"/>
+      </w:r>
+    </w:p>
+    <w:p>
+      <w:pPr>
+        <w:rPr>
+          <w:sz w:val="28"/>
+          <w:szCs w:val="28"/>
+        </w:rPr>
+      </w:pPr>
+    </w:p>
+    <w:p>
+      <w:pPr>
+        <w:jc w:val="center"/>
+        <w:rPr>
+          <w:b/>
+          <w:sz w:val="56"/>
+          <w:szCs w:val="56"/>
+        </w:rPr>
+      </w:pPr>
+      <w:r>
+        <w:rPr>
+          <w:b/>
+          <w:noProof/>
+          <w:sz w:val="96"/>
+          <w:szCs w:val="96"/>
+        </w:rPr>
+        <mc:AlternateContent>
+          <mc:Choice Requires="wps">
+            <w:drawing>
+              <wp:anchor distT="0" distB="0" distL="114300" distR="114300" simplePos="0" relativeHeight="251757568" behindDoc="0" locked="0" layoutInCell="1" allowOverlap="1" wp14:anchorId="53AD1BBB" wp14:editId="330DB13F">
+                <wp:simplePos x="0" y="0"/>
+                <wp:positionH relativeFrom="margin">
+                  <wp:align>center</wp:align>
+                </wp:positionH>
+                <wp:positionV relativeFrom="paragraph">
+                  <wp:posOffset>457200</wp:posOffset>
+                </wp:positionV>
+                <wp:extent cx="6343650" cy="19050"/>
+                <wp:effectExtent l="57150" t="76200" r="95250" b="95250"/>
+                <wp:wrapNone/>
+                <wp:docPr id="23" name="Straight Connector 23"/>
+                <wp:cNvGraphicFramePr/>
+                <a:graphic xmlns:a="http://schemas.openxmlformats.org/drawingml/2006/main">
+                  <a:graphicData uri="http://schemas.microsoft.com/office/word/2010/wordprocessingShape">
+                    <wps:wsp>
+                      <wps:cNvCnPr/>
+                      <wps:spPr>
+                        <a:xfrm flipV="1">
+                          <a:off x="0" y="0"/>
+                          <a:ext cx="6343650" cy="19050"/>
+                        </a:xfrm>
+                        <a:prstGeom prst="line">
+                          <a:avLst/>
+                        </a:prstGeom>
+                        <a:noFill/>
+                        <a:ln w="6350" cap="flat" cmpd="sng" algn="ctr">
+                          <a:solidFill>
+                            <a:sysClr val="windowText" lastClr="000000">
+                              <a:lumMod val="95000"/>
+                              <a:lumOff val="5000"/>
+                            </a:sysClr>
+                          </a:solidFill>
+                          <a:prstDash val="solid"/>
+                          <a:miter lim="800000"/>
+                        </a:ln>
+                        <a:effectLst>
+                          <a:glow rad="63500">
+                            <a:srgbClr val="A5A5A5">
+                              <a:satMod val="175000"/>
+                              <a:alpha val="40000"/>
+                            </a:srgbClr>
+                          </a:glow>
+                        </a:effectLst>
+                      </wps:spPr>
+                      <wps:bodyPr/>
+                    </wps:wsp>
+                  </a:graphicData>
+                </a:graphic>
+              </wp:anchor>
+            </w:drawing>
+          </mc:Choice>
+          <mc:Fallback>
+            <w:pict>
+              <v:line w14:anchorId="16870222" id="Straight Connector 23" o:spid="_x0000_s1026" style="position:absolute;flip:y;z-index:251757568;visibility:visible;mso-wrap-style:square;mso-wrap-distance-left:9pt;mso-wrap-distance-top:0;mso-wrap-distance-right:9pt;mso-wrap-distance-bottom:0;mso-position-horizontal:center;mso-position-horizontal-relative:margin;mso-position-vertical:absolute;mso-position-vertical-relative:text" from="0,36pt" to="499.5pt,37.5pt" o:gfxdata="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" strokecolor="#0d0d0d" strokeweight=".5pt">
+                <v:stroke joinstyle="miter"/>
+                <w10:wrap anchorx="margin"/>
+              </v:line>
+            </w:pict>
+          </mc:Fallback>
+        </mc:AlternateContent>
+      </w:r>
+      <w:r>
+        <w:rPr>
+          <w:b/>
+          <w:sz w:val="56"/>
+          <w:szCs w:val="56"/>
+        </w:rPr>
+        <w:t>Manage Tables</w:t>
+      </w:r>
+    </w:p>
+    <w:p>
+      <w:pPr>
+        <w:rPr>
+          <w:b/>
+          <w:sz w:val="36"/>
+          <w:szCs w:val="36"/>
+        </w:rPr>
+      </w:pPr>
+      <w:r>
+        <w:rPr>
+          <w:b/>
+          <w:sz w:val="36"/>
+          <w:szCs w:val="36"/>
+        </w:rPr>
+        <w:t>Getting to Know the Manage Screen</w:t>
+      </w:r>
+    </w:p>
+    <w:p>
+      <w:pPr>
+        <w:rPr>
+          <w:sz w:val="28"/>
+          <w:szCs w:val="28"/>
+        </w:rPr>
+      </w:pPr>
+      <w:r>
+        <w:rPr>
+          <w:b/>
+          <w:sz w:val="36"/>
+          <w:szCs w:val="36"/>
+        </w:rPr>
+        <w:tab/>
+      </w:r>
+      <w:r>
+        <w:rPr>
+          <w:sz w:val="28"/>
+          <w:szCs w:val="28"/>
+        </w:rPr>
+        <w:t>The Manage Screen is where you manage all the various data tables you use to track packages and create logs. It is also where you go to create and control Users and their access levels.</w:t>
+      </w:r>
+      <w:r>
+        <w:rPr>
+          <w:sz w:val="28"/>
+          <w:szCs w:val="28"/>
+        </w:rPr>
+        <w:t xml:space="preserve"> What you</w:t>
+      </w:r>
+      <w:r>
+        <w:rPr>
+          <w:sz w:val="28"/>
+          <w:szCs w:val="28"/>
+        </w:rPr>
+        <w:t xml:space="preserve"> </w:t>
+      </w:r>
+      <w:proofErr w:type="gramStart"/>
+      <w:r>
+        <w:rPr>
+          <w:sz w:val="28"/>
+          <w:szCs w:val="28"/>
+        </w:rPr>
+        <w:t>are allowed to</w:t>
+      </w:r>
+      <w:proofErr w:type="gramEnd"/>
+      <w:r>
+        <w:rPr>
+          <w:sz w:val="28"/>
+          <w:szCs w:val="28"/>
+        </w:rPr>
+        <w:t xml:space="preserve"> do is determined by the role your user has been given.</w:t>
+      </w:r>
+    </w:p>
+    <w:p>
+      <w:pPr>
+        <w:rPr>
+          <w:b/>
+          <w:sz w:val="36"/>
+          <w:szCs w:val="36"/>
+        </w:rPr>
+      </w:pPr>
+      <w:r>
+        <w:rPr>
+          <w:b/>
+          <w:sz w:val="36"/>
+          <w:szCs w:val="36"/>
+        </w:rPr>
+        <w:t>Creating a User</w:t>
+      </w:r>
+    </w:p>
+    <w:p>
+      <w:pPr>
+        <w:rPr>
+          <w:sz w:val="28"/>
+          <w:szCs w:val="28"/>
+        </w:rPr>
+      </w:pPr>
+      <w:r>
+        <w:rPr>
+          <w:sz w:val="28"/>
+          <w:szCs w:val="28"/>
+        </w:rPr>
+        <w:tab/>
+        <w:t>To create a user, first select the user table. Click</w:t>
+      </w:r>
+      <w:r>
+        <w:rPr>
+          <w:sz w:val="28"/>
+          <w:szCs w:val="28"/>
+        </w:rPr>
+        <w:t xml:space="preserve"> the</w:t>
+      </w:r>
+      <w:r>
+        <w:rPr>
+          <w:sz w:val="28"/>
+          <w:szCs w:val="28"/>
+        </w:rPr>
+        <w:t xml:space="preserve"> add</w:t>
+      </w:r>
+      <w:r>
+        <w:rPr>
+          <w:sz w:val="28"/>
+          <w:szCs w:val="28"/>
+        </w:rPr>
+        <w:t xml:space="preserve"> button</w:t>
+      </w:r>
+      <w:r>
+        <w:rPr>
+          <w:sz w:val="28"/>
+          <w:szCs w:val="28"/>
+        </w:rPr>
+        <w:t xml:space="preserve">. The Add User Form will display. Fill out the form </w:t>
+      </w:r>
+      <w:r>
+        <w:rPr>
+          <w:sz w:val="28"/>
+          <w:szCs w:val="28"/>
+        </w:rPr>
+        <w:t>as indicated by the table. Click Add to create the user. The level you select for the user will determine what a user can and cannot do.</w:t>
+      </w:r>
+      <w:r>
+        <w:rPr>
+          <w:sz w:val="28"/>
+          <w:szCs w:val="28"/>
+        </w:rPr>
+        <w:t xml:space="preserve"> </w:t>
+      </w:r>
+    </w:p>
+    <w:p>
+      <w:pPr>
+        <w:rPr>
+          <w:b/>
+          <w:sz w:val="36"/>
+          <w:szCs w:val="36"/>
+        </w:rPr>
+      </w:pPr>
+      <w:r>
+        <w:rPr>
+          <w:b/>
+          <w:sz w:val="36"/>
+          <w:szCs w:val="36"/>
+        </w:rPr>
+        <w:t>Adding an Item to a List</w:t>
+      </w:r>
+    </w:p>
+    <w:p>
+      <w:pPr>
+        <w:rPr>
+          <w:sz w:val="28"/>
+          <w:szCs w:val="28"/>
+        </w:rPr>
+      </w:pPr>
+      <w:r>
+        <w:rPr>
+          <w:sz w:val="28"/>
+          <w:szCs w:val="28"/>
+        </w:rPr>
+        <w:tab/>
+        <w:t>To add an Item to a list, Click the table you wish to add to. Once the grid has loaded click the Add button. An Add Form will display. Fill in the necessary fields. Click Add to add the item to the list</w:t>
+      </w:r>
+    </w:p>
+    <w:p>
+      <w:pPr>
+        <w:rPr>
+          <w:b/>
+          <w:sz w:val="36"/>
+          <w:szCs w:val="36"/>
+        </w:rPr>
+      </w:pPr>
+      <w:r>
+        <w:rPr>
+          <w:b/>
+          <w:sz w:val="36"/>
+          <w:szCs w:val="36"/>
+        </w:rPr>
+        <w:t>Editing an Item in a List</w:t>
+      </w:r>
+    </w:p>
+    <w:p>
+      <w:pPr>
+        <w:rPr>
+          <w:b/>
+          <w:sz w:val="36"/>
+          <w:szCs w:val="36"/>
+        </w:rPr>
+      </w:pPr>
+      <w:r>
+        <w:rPr>
+          <w:sz w:val="28"/>
+          <w:szCs w:val="28"/>
+        </w:rPr>
         <w:t xml:space="preserve">To </w:t>
+      </w:r>
+      <w:r>
+        <w:rPr>
+          <w:sz w:val="28"/>
+          <w:szCs w:val="28"/>
+        </w:rPr>
+        <w:t>edit</w:t>
+      </w:r>
+      <w:r>
+        <w:rPr>
+          <w:sz w:val="28"/>
+          <w:szCs w:val="28"/>
+        </w:rPr>
+        <w:t xml:space="preserve"> an Item </w:t>
+      </w:r>
+      <w:r>
+        <w:rPr>
+          <w:sz w:val="28"/>
+          <w:szCs w:val="28"/>
+        </w:rPr>
+        <w:t>in</w:t>
+      </w:r>
+      <w:r>
+        <w:rPr>
+          <w:sz w:val="28"/>
+          <w:szCs w:val="28"/>
+        </w:rPr>
+        <w:t xml:space="preserve"> </w:t>
+      </w:r>
+      <w:r>
+        <w:rPr>
+          <w:sz w:val="28"/>
+          <w:szCs w:val="28"/>
+        </w:rPr>
+        <w:t>the</w:t>
+      </w:r>
+      <w:r>
+        <w:rPr>
+          <w:sz w:val="28"/>
+          <w:szCs w:val="28"/>
+        </w:rPr>
+        <w:t xml:space="preserve"> list, Click the table you wish to </w:t>
+      </w:r>
+      <w:r>
+        <w:rPr>
+          <w:sz w:val="28"/>
+          <w:szCs w:val="28"/>
+        </w:rPr>
+        <w:t>edit</w:t>
+      </w:r>
+      <w:r>
+        <w:rPr>
+          <w:sz w:val="28"/>
+          <w:szCs w:val="28"/>
+        </w:rPr>
+        <w:t xml:space="preserve">. Once the grid has loaded click the </w:t>
+      </w:r>
+      <w:r>
+        <w:rPr>
+          <w:sz w:val="28"/>
+          <w:szCs w:val="28"/>
+        </w:rPr>
+        <w:t>Edit</w:t>
+      </w:r>
+      <w:r>
+        <w:rPr>
+          <w:sz w:val="28"/>
+          <w:szCs w:val="28"/>
+        </w:rPr>
+        <w:t xml:space="preserve"> button. An</w:t>
+      </w:r>
+      <w:r>
+        <w:rPr>
+          <w:sz w:val="28"/>
+          <w:szCs w:val="28"/>
+        </w:rPr>
+        <w:t xml:space="preserve"> Edit</w:t>
+      </w:r>
+      <w:r>
+        <w:rPr>
+          <w:sz w:val="28"/>
+          <w:szCs w:val="28"/>
+        </w:rPr>
+        <w:t xml:space="preserve"> Form will display. Fill in the necessary fields. Click</w:t>
+      </w:r>
+      <w:r>
+        <w:rPr>
+          <w:sz w:val="28"/>
+          <w:szCs w:val="28"/>
+        </w:rPr>
+        <w:t xml:space="preserve"> Edit button</w:t>
+      </w:r>
+      <w:r>
+        <w:rPr>
+          <w:sz w:val="28"/>
+          <w:szCs w:val="28"/>
+        </w:rPr>
+        <w:t xml:space="preserve"> to </w:t>
+      </w:r>
+      <w:r>
+        <w:rPr>
+          <w:sz w:val="28"/>
+          <w:szCs w:val="28"/>
+        </w:rPr>
+        <w:t>update</w:t>
+      </w:r>
+      <w:r>
+        <w:rPr>
+          <w:sz w:val="28"/>
+          <w:szCs w:val="28"/>
+        </w:rPr>
+        <w:t xml:space="preserve"> the item </w:t>
+      </w:r>
+      <w:r>
+        <w:rPr>
+          <w:sz w:val="28"/>
+          <w:szCs w:val="28"/>
+        </w:rPr>
+        <w:t>in</w:t>
+      </w:r>
+      <w:r>
+        <w:rPr>
+          <w:sz w:val="28"/>
+          <w:szCs w:val="28"/>
+        </w:rPr>
+        <w:t xml:space="preserve"> the list</w:t>
+      </w:r>
+    </w:p>
+    <w:p>
+      <w:pPr>
+        <w:rPr>
+          <w:b/>
+          <w:sz w:val="36"/>
+          <w:szCs w:val="36"/>
+        </w:rPr>
+      </w:pPr>
+      <w:r>
+        <w:rPr>
+          <w:b/>
+          <w:sz w:val="36"/>
+          <w:szCs w:val="36"/>
+        </w:rPr>
+        <w:t>Deleting an Item in a List</w:t>
+      </w:r>
+    </w:p>
+    <w:p>
+      <w:pPr>
+        <w:rPr>
+          <w:b/>
+          <w:sz w:val="36"/>
+          <w:szCs w:val="36"/>
+        </w:rPr>
+      </w:pPr>
+      <w:r>
+        <w:rPr>
+          <w:sz w:val="28"/>
+          <w:szCs w:val="28"/>
+        </w:rPr>
+        <w:t xml:space="preserve">To </w:t>
+      </w:r>
+      <w:r>
+        <w:rPr>
+          <w:sz w:val="28"/>
+          <w:szCs w:val="28"/>
+        </w:rPr>
+        <w:t>Delete</w:t>
+      </w:r>
+      <w:r>
+        <w:rPr>
+          <w:sz w:val="28"/>
+          <w:szCs w:val="28"/>
+        </w:rPr>
+        <w:t xml:space="preserve"> an Item </w:t>
+      </w:r>
+      <w:r>
+        <w:rPr>
+          <w:sz w:val="28"/>
+          <w:szCs w:val="28"/>
+        </w:rPr>
+        <w:t>in a</w:t>
+      </w:r>
+      <w:r>
+        <w:rPr>
+          <w:sz w:val="28"/>
+          <w:szCs w:val="28"/>
+        </w:rPr>
+        <w:t xml:space="preserve"> list, Click the table you wish to</w:t>
+      </w:r>
+      <w:r>
+        <w:rPr>
+          <w:sz w:val="28"/>
+          <w:szCs w:val="28"/>
+        </w:rPr>
+        <w:t xml:space="preserve"> delete</w:t>
+      </w:r>
+      <w:r>
+        <w:rPr>
+          <w:sz w:val="28"/>
+          <w:szCs w:val="28"/>
+        </w:rPr>
+        <w:t xml:space="preserve"> </w:t>
+      </w:r>
+      <w:r>
+        <w:rPr>
+          <w:sz w:val="28"/>
+          <w:szCs w:val="28"/>
+        </w:rPr>
+        <w:t>from</w:t>
+      </w:r>
+      <w:r>
+        <w:rPr>
+          <w:sz w:val="28"/>
+          <w:szCs w:val="28"/>
+        </w:rPr>
+        <w:t>. Once the grid has loaded click the Add button. An Add Form will display. Fill in the necessary fields. Click Add to add the item to the list</w:t>
+      </w:r>
+    </w:p>
+    <w:p>
+      <w:pPr>
+        <w:rPr>
+          <w:b/>
+          <w:sz w:val="36"/>
+          <w:szCs w:val="36"/>
+        </w:rPr>
+      </w:pPr>
+      <w:r>
+        <w:rPr>
+          <w:b/>
+          <w:sz w:val="36"/>
+          <w:szCs w:val="36"/>
+        </w:rPr>
+        <w:t>Printing a Table</w:t>
+      </w:r>
+    </w:p>
+    <w:p>
+      <w:pPr>
+        <w:rPr>
+          <w:sz w:val="28"/>
+          <w:szCs w:val="28"/>
+        </w:rPr>
+      </w:pPr>
+      <w:r>
+        <w:rPr>
+          <w:sz w:val="28"/>
+          <w:szCs w:val="28"/>
+        </w:rPr>
+        <w:lastRenderedPageBreak/>
+        <w:t xml:space="preserve">To print items in a tables list, select the items you wish to print by highlighting the row(s) and press the print button (see fig.). </w:t>
+      </w:r>
+      <w:r>
+        <w:rPr>
+          <w:sz w:val="28"/>
+          <w:szCs w:val="28"/>
+        </w:rPr>
+        <w:t>The print preview screen will appear (see fig.)</w:t>
+      </w:r>
+      <w:r>
+        <w:rPr>
+          <w:sz w:val="28"/>
+          <w:szCs w:val="28"/>
+        </w:rPr>
+        <w:t>. Check the data in the table and press the print button</w:t>
+      </w:r>
+      <w:r>
+        <w:rPr>
+          <w:sz w:val="28"/>
+          <w:szCs w:val="28"/>
+        </w:rPr>
+        <w:t xml:space="preserve"> (see fig.)</w:t>
+      </w:r>
+      <w:r>
+        <w:rPr>
+          <w:sz w:val="28"/>
+          <w:szCs w:val="28"/>
+        </w:rPr>
+        <w:t xml:space="preserve"> and the</w:t>
+      </w:r>
+      <w:r>
+        <w:rPr>
+          <w:sz w:val="28"/>
+          <w:szCs w:val="28"/>
+        </w:rPr>
+        <w:t>n</w:t>
+      </w:r>
+      <w:r>
+        <w:rPr>
+          <w:sz w:val="28"/>
+          <w:szCs w:val="28"/>
+        </w:rPr>
+        <w:t xml:space="preserve"> follow you</w:t>
+      </w:r>
+      <w:r>
+        <w:rPr>
+          <w:sz w:val="28"/>
+          <w:szCs w:val="28"/>
+        </w:rPr>
+        <w:t>r</w:t>
+      </w:r>
+      <w:r>
+        <w:rPr>
+          <w:sz w:val="28"/>
+          <w:szCs w:val="28"/>
+        </w:rPr>
+        <w:t xml:space="preserve"> systems printing prompt instructions</w:t>
+      </w:r>
+      <w:r>
+        <w:rPr>
+          <w:sz w:val="28"/>
+          <w:szCs w:val="28"/>
+        </w:rPr>
+        <w:t xml:space="preserve"> to print the list</w:t>
+      </w:r>
+      <w:r>
+        <w:rPr>
+          <w:sz w:val="28"/>
+          <w:szCs w:val="28"/>
+        </w:rPr>
+        <w:t>.</w:t>
+      </w:r>
+    </w:p>
+    <w:p>
+      <w:pPr>
+        <w:rPr>
+          <w:b/>
+          <w:sz w:val="36"/>
+          <w:szCs w:val="36"/>
+        </w:rPr>
+      </w:pPr>
+    </w:p>
+    <w:p>
+      <w:pPr>
+        <w:rPr>
+          <w:b/>
+          <w:sz w:val="36"/>
+          <w:szCs w:val="36"/>
+        </w:rPr>
+      </w:pPr>
+      <w:r>
+        <w:rPr>
+          <w:b/>
+          <w:sz w:val="36"/>
+          <w:szCs w:val="36"/>
+        </w:rPr>
+        <w:t xml:space="preserve">Sorting </w:t>
+      </w:r>
+      <w:r>
+        <w:rPr>
+          <w:b/>
+          <w:sz w:val="36"/>
+          <w:szCs w:val="36"/>
+        </w:rPr>
+        <w:t>a Table</w:t>
+      </w:r>
+    </w:p>
+    <w:p>
+      <w:pPr>
+        <w:rPr>
+          <w:sz w:val="28"/>
+          <w:szCs w:val="28"/>
+        </w:rPr>
+      </w:pPr>
+      <w:r>
+        <w:rPr>
+          <w:sz w:val="28"/>
+          <w:szCs w:val="28"/>
+        </w:rPr>
+        <w:t>Sometimes it will be necessary to group like items by categories. You can do this easily in Manage by selecting the column you wish to sort by</w:t>
+      </w:r>
+      <w:r>
+        <w:rPr>
+          <w:sz w:val="28"/>
+          <w:szCs w:val="28"/>
+        </w:rPr>
+        <w:t xml:space="preserve"> and clicking the column header</w:t>
       </w:r>
       <w:bookmarkStart w:id="0" w:name="_GoBack"/>
       <w:bookmarkEnd w:id="0"/>
-    </w:p>
-    <w:p>
-      <w:pPr>
-        <w:rPr>
-          <w:sz w:val="28"/>
-          <w:szCs w:val="28"/>
-        </w:rPr>
-      </w:pPr>
-      <w:r>
-        <w:rPr>
-          <w:sz w:val="28"/>
-          <w:szCs w:val="28"/>
-        </w:rPr>
-        <w:t>Deleting packages</w:t>
-      </w:r>
-    </w:p>
-    <w:p>
-      <w:pPr>
-        <w:rPr>
-          <w:sz w:val="28"/>
-          <w:szCs w:val="28"/>
-        </w:rPr>
-      </w:pPr>
-      <w:r>
-        <w:rPr>
-          <w:sz w:val="28"/>
-          <w:szCs w:val="28"/>
-        </w:rPr>
-        <w:t>Printing the Log</w:t>
-      </w:r>
+      <w:r>
+        <w:rPr>
+          <w:sz w:val="28"/>
+          <w:szCs w:val="28"/>
+        </w:rPr>
+        <w:t>. Columns are sorted alphanumerically from top to bottom. You can switch to bottom to top</w:t>
+      </w:r>
+      <w:r>
+        <w:rPr>
+          <w:sz w:val="28"/>
+          <w:szCs w:val="28"/>
+        </w:rPr>
+        <w:t xml:space="preserve"> by clicking the </w:t>
+      </w:r>
+      <w:r>
+        <w:rPr>
+          <w:sz w:val="28"/>
+          <w:szCs w:val="28"/>
+        </w:rPr>
+        <w:t>Colum</w:t>
+      </w:r>
+      <w:r>
+        <w:rPr>
+          <w:sz w:val="28"/>
+          <w:szCs w:val="28"/>
+        </w:rPr>
+        <w:t xml:space="preserve"> header once more.</w:t>
+      </w:r>
+    </w:p>
+    <w:p>
+      <w:pPr>
+        <w:rPr>
+          <w:b/>
+          <w:sz w:val="36"/>
+          <w:szCs w:val="36"/>
+        </w:rPr>
+      </w:pPr>
+    </w:p>
+    <w:p>
+      <w:pPr>
+        <w:rPr>
+          <w:b/>
+          <w:sz w:val="36"/>
+          <w:szCs w:val="36"/>
+        </w:rPr>
+      </w:pPr>
+      <w:r>
+        <w:rPr>
+          <w:b/>
+          <w:sz w:val="36"/>
+          <w:szCs w:val="36"/>
+        </w:rPr>
+        <w:t>Searching a Table</w:t>
+      </w:r>
+    </w:p>
+    <w:p>
+      <w:pPr>
+        <w:rPr>
+          <w:b/>
+          <w:sz w:val="36"/>
+          <w:szCs w:val="36"/>
+        </w:rPr>
+      </w:pPr>
+    </w:p>
+    <w:p>
+      <w:pPr>
+        <w:rPr>
+          <w:b/>
+          <w:sz w:val="36"/>
+          <w:szCs w:val="36"/>
+        </w:rPr>
+      </w:pPr>
+      <w:r>
+        <w:rPr>
+          <w:b/>
+          <w:sz w:val="36"/>
+          <w:szCs w:val="36"/>
+        </w:rPr>
+        <w:br w:type="page"/>
+      </w:r>
+    </w:p>
+    <w:p>
+      <w:pPr>
+        <w:jc w:val="center"/>
+        <w:rPr>
+          <w:b/>
+          <w:sz w:val="56"/>
+          <w:szCs w:val="56"/>
+        </w:rPr>
+      </w:pPr>
+      <w:r>
+        <w:rPr>
+          <w:b/>
+          <w:noProof/>
+          <w:sz w:val="96"/>
+          <w:szCs w:val="96"/>
+        </w:rPr>
+        <w:lastRenderedPageBreak/>
+        <mc:AlternateContent>
+          <mc:Choice Requires="wps">
+            <w:drawing>
+              <wp:anchor distT="0" distB="0" distL="114300" distR="114300" simplePos="0" relativeHeight="251759616" behindDoc="0" locked="0" layoutInCell="1" allowOverlap="1" wp14:anchorId="7B6E845B" wp14:editId="59D89503">
+                <wp:simplePos x="0" y="0"/>
+                <wp:positionH relativeFrom="margin">
+                  <wp:align>center</wp:align>
+                </wp:positionH>
+                <wp:positionV relativeFrom="paragraph">
+                  <wp:posOffset>457200</wp:posOffset>
+                </wp:positionV>
+                <wp:extent cx="6343650" cy="19050"/>
+                <wp:effectExtent l="57150" t="76200" r="95250" b="95250"/>
+                <wp:wrapNone/>
+                <wp:docPr id="28" name="Straight Connector 28"/>
+                <wp:cNvGraphicFramePr/>
+                <a:graphic xmlns:a="http://schemas.openxmlformats.org/drawingml/2006/main">
+                  <a:graphicData uri="http://schemas.microsoft.com/office/word/2010/wordprocessingShape">
+                    <wps:wsp>
+                      <wps:cNvCnPr/>
+                      <wps:spPr>
+                        <a:xfrm flipV="1">
+                          <a:off x="0" y="0"/>
+                          <a:ext cx="6343650" cy="19050"/>
+                        </a:xfrm>
+                        <a:prstGeom prst="line">
+                          <a:avLst/>
+                        </a:prstGeom>
+                        <a:noFill/>
+                        <a:ln w="6350" cap="flat" cmpd="sng" algn="ctr">
+                          <a:solidFill>
+                            <a:sysClr val="windowText" lastClr="000000">
+                              <a:lumMod val="95000"/>
+                              <a:lumOff val="5000"/>
+                            </a:sysClr>
+                          </a:solidFill>
+                          <a:prstDash val="solid"/>
+                          <a:miter lim="800000"/>
+                        </a:ln>
+                        <a:effectLst>
+                          <a:glow rad="63500">
+                            <a:srgbClr val="A5A5A5">
+                              <a:satMod val="175000"/>
+                              <a:alpha val="40000"/>
+                            </a:srgbClr>
+                          </a:glow>
+                        </a:effectLst>
+                      </wps:spPr>
+                      <wps:bodyPr/>
+                    </wps:wsp>
+                  </a:graphicData>
+                </a:graphic>
+              </wp:anchor>
+            </w:drawing>
+          </mc:Choice>
+          <mc:Fallback>
+            <w:pict>
+              <v:line w14:anchorId="5BBC8732" id="Straight Connector 28" o:spid="_x0000_s1026" style="position:absolute;flip:y;z-index:251759616;visibility:visible;mso-wrap-style:square;mso-wrap-distance-left:9pt;mso-wrap-distance-top:0;mso-wrap-distance-right:9pt;mso-wrap-distance-bottom:0;mso-position-horizontal:center;mso-position-horizontal-relative:margin;mso-position-vertical:absolute;mso-position-vertical-relative:text" from="0,36pt" to="499.5pt,37.5pt" o:gfxdata="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" strokecolor="#0d0d0d" strokeweight=".5pt">
+                <v:stroke joinstyle="miter"/>
+                <w10:wrap anchorx="margin"/>
+              </v:line>
+            </w:pict>
+          </mc:Fallback>
+        </mc:AlternateContent>
+      </w:r>
+      <w:r>
+        <w:rPr>
+          <w:b/>
+          <w:sz w:val="56"/>
+          <w:szCs w:val="56"/>
+        </w:rPr>
+        <w:t>Setting</w:t>
+      </w:r>
+      <w:r>
+        <w:rPr>
+          <w:b/>
+          <w:sz w:val="56"/>
+          <w:szCs w:val="56"/>
+        </w:rPr>
+        <w:t>s</w:t>
+      </w:r>
+    </w:p>
+    <w:p>
+      <w:pPr>
+        <w:rPr>
+          <w:b/>
+          <w:sz w:val="36"/>
+          <w:szCs w:val="36"/>
+        </w:rPr>
+      </w:pPr>
+    </w:p>
+    <w:p>
+      <w:pPr>
+        <w:rPr>
+          <w:sz w:val="28"/>
+          <w:szCs w:val="28"/>
+        </w:rPr>
+      </w:pPr>
+    </w:p>
+    <w:p>
+      <w:pPr>
+        <w:rPr>
+          <w:sz w:val="28"/>
+          <w:szCs w:val="28"/>
+        </w:rPr>
+      </w:pPr>
+    </w:p>
+    <w:p>
+      <w:pPr>
+        <w:rPr>
+          <w:sz w:val="28"/>
+          <w:szCs w:val="28"/>
+        </w:rPr>
+      </w:pPr>
+    </w:p>
+    <w:p>
+      <w:pPr>
+        <w:rPr>
+          <w:sz w:val="28"/>
+          <w:szCs w:val="28"/>
+        </w:rPr>
+      </w:pPr>
+    </w:p>
+    <w:p>
+      <w:pPr>
+        <w:rPr>
+          <w:b/>
+          <w:sz w:val="36"/>
+          <w:szCs w:val="36"/>
+        </w:rPr>
+      </w:pPr>
     </w:p>
     <w:sectPr>
       <w:pgSz w:w="12240" w:h="15840"/>
@@ -7662,7 +9363,7 @@
 </file>
 
 <file path=customXml/itemProps1.xml><?xml version="1.0" encoding="utf-8"?>
-<ds:datastoreItem xmlns:ds="http://schemas.openxmlformats.org/officeDocument/2006/customXml" ds:itemID="{1C6A3E12-143C-4B77-9B6B-03493CAF80C9}">
+<ds:datastoreItem xmlns:ds="http://schemas.openxmlformats.org/officeDocument/2006/customXml" ds:itemID="{EC32298A-B932-4AA5-A2C5-795C0EAD3661}">
   <ds:schemaRefs>
     <ds:schemaRef ds:uri="http://schemas.openxmlformats.org/officeDocument/2006/bibliography"/>
   </ds:schemaRefs>
